--- a/Manual/SzybkiStart.docx
+++ b/Manual/SzybkiStart.docx
@@ -5,29 +5,64 @@
     <w:p>
       <w:pPr>
         <w:ind w:left="-284" w:right="-284"/>
-      </w:pPr>
-      <w:r>
-        <w:t>Specjalizowany czujnik temperaturowy</w:t>
-      </w:r>
-      <w:r>
-        <w:t xml:space="preserve"> </w:t>
-      </w:r>
-      <w:r>
-        <w:t>-</w:t>
-      </w:r>
-      <w:r>
-        <w:t xml:space="preserve"> </w:t>
-      </w:r>
-      <w:r>
-        <w:t>mikroprocesorowy analizator cieplny</w:t>
+        <w:jc w:val="center"/>
+        <w:rPr>
+          <w:sz w:val="46"/>
+          <w:szCs w:val="46"/>
+        </w:rPr>
+      </w:pPr>
+      <w:r>
+        <w:rPr>
+          <w:sz w:val="46"/>
+          <w:szCs w:val="46"/>
+        </w:rPr>
+        <w:t>Specjalizowany czujnik temperaturowy - mikroprocesorowy analizator cieplny</w:t>
       </w:r>
     </w:p>
     <w:p>
       <w:pPr>
         <w:ind w:left="-284" w:right="-284"/>
-      </w:pPr>
-      <w:r>
-        <w:t>Łączenie z komputerem:</w:t>
+        <w:jc w:val="center"/>
+        <w:rPr>
+          <w:b/>
+          <w:sz w:val="60"/>
+          <w:szCs w:val="60"/>
+        </w:rPr>
+      </w:pPr>
+      <w:r>
+        <w:rPr>
+          <w:b/>
+          <w:sz w:val="60"/>
+          <w:szCs w:val="60"/>
+        </w:rPr>
+        <w:t>Szybki start z programem</w:t>
+      </w:r>
+      <w:r>
+        <w:rPr>
+          <w:b/>
+          <w:sz w:val="60"/>
+          <w:szCs w:val="60"/>
+        </w:rPr>
+        <w:t xml:space="preserve"> PC</w:t>
+      </w:r>
+    </w:p>
+    <w:p>
+      <w:pPr>
+        <w:ind w:left="-284" w:right="-284"/>
+        <w:jc w:val="center"/>
+        <w:rPr>
+          <w:b/>
+          <w:sz w:val="36"/>
+          <w:szCs w:val="36"/>
+        </w:rPr>
+      </w:pPr>
+      <w:r>
+        <w:rPr>
+          <w:b/>
+          <w:sz w:val="36"/>
+          <w:szCs w:val="36"/>
+        </w:rPr>
+        <w:t>Łączenie</w:t>
       </w:r>
     </w:p>
     <w:p>
@@ -37,9 +72,17 @@
           <w:ilvl w:val="0"/>
           <w:numId w:val="2"/>
         </w:numPr>
-        <w:ind w:left="142" w:right="-284" w:hanging="218"/>
-      </w:pPr>
-      <w:r>
+        <w:ind w:left="284" w:right="-284"/>
+        <w:rPr>
+          <w:sz w:val="28"/>
+          <w:szCs w:val="28"/>
+        </w:rPr>
+      </w:pPr>
+      <w:r>
+        <w:rPr>
+          <w:sz w:val="28"/>
+          <w:szCs w:val="28"/>
+        </w:rPr>
         <w:t>Włącz Bluetooth w urządzeniu.</w:t>
       </w:r>
     </w:p>
@@ -50,10 +93,39 @@
           <w:ilvl w:val="0"/>
           <w:numId w:val="2"/>
         </w:numPr>
-        <w:ind w:left="142" w:right="-284" w:hanging="218"/>
-      </w:pPr>
-      <w:r>
-        <w:t>Sparuj komputer z urządzeniem (domyślne hasło parowania: 0000)</w:t>
+        <w:ind w:left="284" w:right="-284"/>
+        <w:rPr>
+          <w:sz w:val="28"/>
+          <w:szCs w:val="28"/>
+        </w:rPr>
+      </w:pPr>
+      <w:r>
+        <w:rPr>
+          <w:sz w:val="28"/>
+          <w:szCs w:val="28"/>
+        </w:rPr>
+        <w:t>Sparuj komputer z urządzeniem (</w:t>
+      </w:r>
+      <w:r>
+        <w:rPr>
+          <w:sz w:val="28"/>
+          <w:szCs w:val="28"/>
+        </w:rPr>
+        <w:t>Nazwa: Termopara, Hasło: 0000 – cztery zera</w:t>
+      </w:r>
+      <w:r>
+        <w:rPr>
+          <w:sz w:val="28"/>
+          <w:szCs w:val="28"/>
+        </w:rPr>
+        <w:t>)</w:t>
+      </w:r>
+      <w:r>
+        <w:rPr>
+          <w:sz w:val="28"/>
+          <w:szCs w:val="28"/>
+        </w:rPr>
+        <w:t>.</w:t>
       </w:r>
     </w:p>
     <w:p>
@@ -63,9 +135,17 @@
           <w:ilvl w:val="0"/>
           <w:numId w:val="2"/>
         </w:numPr>
-        <w:ind w:left="142" w:right="-284" w:hanging="218"/>
-      </w:pPr>
-      <w:r>
+        <w:ind w:left="284" w:right="-284"/>
+        <w:rPr>
+          <w:sz w:val="28"/>
+          <w:szCs w:val="28"/>
+        </w:rPr>
+      </w:pPr>
+      <w:r>
+        <w:rPr>
+          <w:sz w:val="28"/>
+          <w:szCs w:val="28"/>
+        </w:rPr>
         <w:t>Wejdź w ustawienia Bluetooth na komputerze i znajdź port COM modułu.</w:t>
       </w:r>
     </w:p>
@@ -76,10 +156,33 @@
           <w:ilvl w:val="0"/>
           <w:numId w:val="2"/>
         </w:numPr>
-        <w:ind w:left="142" w:right="-284" w:hanging="218"/>
-      </w:pPr>
-      <w:r>
-        <w:t>Uruchom program Termopara.exe. Pamiętaj, że w tym samym folderze powinien być plik config.xml!</w:t>
+        <w:ind w:left="284" w:right="-284"/>
+        <w:rPr>
+          <w:sz w:val="28"/>
+          <w:szCs w:val="28"/>
+        </w:rPr>
+      </w:pPr>
+      <w:r>
+        <w:rPr>
+          <w:sz w:val="28"/>
+          <w:szCs w:val="28"/>
+        </w:rPr>
+        <w:t>Uruchom program Termopara.exe.</w:t>
+      </w:r>
+      <w:r>
+        <w:rPr>
+          <w:sz w:val="28"/>
+          <w:szCs w:val="28"/>
+        </w:rPr>
+        <w:br/>
+      </w:r>
+      <w:r>
+        <w:rPr>
+          <w:sz w:val="28"/>
+          <w:szCs w:val="28"/>
+          <w:u w:val="single"/>
+        </w:rPr>
+        <w:t>(Uwaga! Plik config.xml jest wymagany!)</w:t>
       </w:r>
     </w:p>
     <w:p>
@@ -89,9 +192,17 @@
           <w:ilvl w:val="0"/>
           <w:numId w:val="2"/>
         </w:numPr>
-        <w:ind w:left="142" w:right="-284" w:hanging="218"/>
-      </w:pPr>
-      <w:r>
+        <w:ind w:left="284" w:right="-284"/>
+        <w:rPr>
+          <w:sz w:val="28"/>
+          <w:szCs w:val="28"/>
+        </w:rPr>
+      </w:pPr>
+      <w:r>
+        <w:rPr>
+          <w:sz w:val="28"/>
+          <w:szCs w:val="28"/>
+        </w:rPr>
         <w:t>Wpisz numer portu (w tym przypadku: COM5).</w:t>
       </w:r>
     </w:p>
@@ -102,9 +213,17 @@
           <w:ilvl w:val="0"/>
           <w:numId w:val="2"/>
         </w:numPr>
-        <w:ind w:left="142" w:right="-284" w:hanging="218"/>
-      </w:pPr>
-      <w:r>
+        <w:ind w:left="284" w:right="-284"/>
+        <w:rPr>
+          <w:sz w:val="28"/>
+          <w:szCs w:val="28"/>
+        </w:rPr>
+      </w:pPr>
+      <w:r>
+        <w:rPr>
+          <w:sz w:val="28"/>
+          <w:szCs w:val="28"/>
+        </w:rPr>
         <w:t>Naciśnij przycisk „Polacz”.</w:t>
       </w:r>
     </w:p>
@@ -133,7 +252,7 @@
             <v:path o:extrusionok="f" gradientshapeok="t" o:connecttype="rect"/>
             <o:lock v:ext="edit" aspectratio="t"/>
           </v:shapetype>
-          <v:shape id="_x0000_i1025" type="#_x0000_t75" style="width:198.7pt;height:168.5pt">
+          <v:shape id="_x0000_i1025" type="#_x0000_t75" style="width:193.7pt;height:164.15pt">
             <v:imagedata r:id="rId6" o:title="Inked2017-04-04 _34_54_LI"/>
           </v:shape>
         </w:pict>
@@ -145,8 +264,8 @@
         </w:rPr>
         <w:drawing>
           <wp:inline distT="0" distB="0" distL="0" distR="0" wp14:anchorId="78B19947" wp14:editId="50524416">
-            <wp:extent cx="3136392" cy="2478137"/>
-            <wp:effectExtent l="0" t="0" r="6985" b="0"/>
+            <wp:extent cx="2816352" cy="2225266"/>
+            <wp:effectExtent l="0" t="0" r="3175" b="3810"/>
             <wp:docPr id="1" name="Obraz 1" descr="C:\Users\Fotel\AppData\Local\Microsoft\Windows\INetCache\Content.Word\Inked2017-04-04 _35_20_LI.JPG"/>
             <wp:cNvGraphicFramePr>
               <a:graphicFrameLocks xmlns:a="http://schemas.openxmlformats.org/drawingml/2006/main" noChangeAspect="1"/>
@@ -176,7 +295,7 @@
                   <pic:spPr bwMode="auto">
                     <a:xfrm>
                       <a:off x="0" y="0"/>
-                      <a:ext cx="3142586" cy="2483031"/>
+                      <a:ext cx="2822043" cy="2229762"/>
                     </a:xfrm>
                     <a:prstGeom prst="rect">
                       <a:avLst/>
@@ -197,7 +316,6 @@
       <w:pPr>
         <w:ind w:left="-284" w:right="-284"/>
       </w:pPr>
-      <w:bookmarkStart w:id="0" w:name="_GoBack"/>
       <w:r>
         <w:rPr>
           <w:noProof/>
@@ -205,8 +323,8 @@
         </w:rPr>
         <w:drawing>
           <wp:inline distT="0" distB="0" distL="0" distR="0">
-            <wp:extent cx="2693284" cy="3209544"/>
-            <wp:effectExtent l="0" t="0" r="0" b="0"/>
+            <wp:extent cx="2647245" cy="3154680"/>
+            <wp:effectExtent l="0" t="0" r="1270" b="7620"/>
             <wp:docPr id="2" name="Obraz 2" descr="C:\Users\Fotel\AppData\Local\Microsoft\Windows\INetCache\Content.Word\Inked2017-04-04 _35_40_LI.JPG"/>
             <wp:cNvGraphicFramePr>
               <a:graphicFrameLocks xmlns:a="http://schemas.openxmlformats.org/drawingml/2006/main" noChangeAspect="1"/>
@@ -236,7 +354,7 @@
                   <pic:spPr bwMode="auto">
                     <a:xfrm>
                       <a:off x="0" y="0"/>
-                      <a:ext cx="2693660" cy="3209992"/>
+                      <a:ext cx="2647615" cy="3155120"/>
                     </a:xfrm>
                     <a:prstGeom prst="rect">
                       <a:avLst/>
@@ -252,21 +370,718 @@
           </wp:inline>
         </w:drawing>
       </w:r>
+    </w:p>
+    <w:p>
+      <w:pPr>
+        <w:ind w:left="-284" w:right="-284"/>
+      </w:pPr>
+    </w:p>
+    <w:p>
+      <w:pPr>
+        <w:ind w:right="-284"/>
+        <w:jc w:val="center"/>
+        <w:rPr>
+          <w:b/>
+          <w:sz w:val="36"/>
+          <w:szCs w:val="36"/>
+        </w:rPr>
+      </w:pPr>
+      <w:r>
+        <w:rPr>
+          <w:b/>
+          <w:sz w:val="36"/>
+          <w:szCs w:val="36"/>
+        </w:rPr>
+        <w:t>Wygląd programu i krótki opis funkcji</w:t>
+      </w:r>
+    </w:p>
+    <w:p>
+      <w:pPr>
+        <w:ind w:left="-284" w:right="-284"/>
+      </w:pPr>
+      <w:r>
+        <w:pict>
+          <v:shape id="_x0000_i1026" type="#_x0000_t75" style="width:432.7pt;height:318.95pt">
+            <v:imagedata r:id="rId9" o:title="Layout"/>
+          </v:shape>
+        </w:pict>
+      </w:r>
+    </w:p>
+    <w:p>
+      <w:pPr>
+        <w:ind w:left="-284" w:right="-284"/>
+        <w:rPr>
+          <w:sz w:val="28"/>
+          <w:szCs w:val="28"/>
+        </w:rPr>
+      </w:pPr>
+      <w:r>
+        <w:rPr>
+          <w:sz w:val="28"/>
+          <w:szCs w:val="28"/>
+        </w:rPr>
+        <w:t xml:space="preserve">A </w:t>
+      </w:r>
+      <w:r>
+        <w:rPr>
+          <w:sz w:val="28"/>
+          <w:szCs w:val="28"/>
+        </w:rPr>
+        <w:t>–</w:t>
+      </w:r>
+      <w:r>
+        <w:rPr>
+          <w:sz w:val="28"/>
+          <w:szCs w:val="28"/>
+        </w:rPr>
+        <w:t xml:space="preserve"> </w:t>
+      </w:r>
+      <w:r>
+        <w:rPr>
+          <w:sz w:val="28"/>
+          <w:szCs w:val="28"/>
+        </w:rPr>
+        <w:t>Przycisk łączenia i rozłączania z urządzeniem</w:t>
+      </w:r>
+      <w:r>
+        <w:rPr>
+          <w:sz w:val="28"/>
+          <w:szCs w:val="28"/>
+        </w:rPr>
+        <w:t>.</w:t>
+      </w:r>
+    </w:p>
+    <w:p>
+      <w:pPr>
+        <w:ind w:left="-284" w:right="-284"/>
+        <w:rPr>
+          <w:sz w:val="28"/>
+          <w:szCs w:val="28"/>
+        </w:rPr>
+      </w:pPr>
+      <w:r>
+        <w:rPr>
+          <w:sz w:val="28"/>
+          <w:szCs w:val="28"/>
+        </w:rPr>
+        <w:t>B – Przywrócenie zapisanych ustawień.</w:t>
+      </w:r>
+    </w:p>
+    <w:p>
+      <w:pPr>
+        <w:ind w:left="-284" w:right="-284"/>
+        <w:rPr>
+          <w:sz w:val="28"/>
+          <w:szCs w:val="28"/>
+        </w:rPr>
+      </w:pPr>
+      <w:r>
+        <w:rPr>
+          <w:sz w:val="28"/>
+          <w:szCs w:val="28"/>
+        </w:rPr>
+        <w:t>C – Zapisanie bieżących ustawień do pliku.</w:t>
+      </w:r>
+    </w:p>
+    <w:p>
+      <w:pPr>
+        <w:ind w:left="-284" w:right="-284"/>
+        <w:rPr>
+          <w:sz w:val="28"/>
+          <w:szCs w:val="28"/>
+        </w:rPr>
+      </w:pPr>
+      <w:r>
+        <w:rPr>
+          <w:sz w:val="28"/>
+          <w:szCs w:val="28"/>
+        </w:rPr>
+        <w:t>D – Odczyt temperatury.</w:t>
+      </w:r>
+    </w:p>
+    <w:p>
+      <w:pPr>
+        <w:pStyle w:val="Akapitzlist"/>
+        <w:numPr>
+          <w:ilvl w:val="0"/>
+          <w:numId w:val="7"/>
+        </w:numPr>
+        <w:ind w:right="-284"/>
+        <w:rPr>
+          <w:sz w:val="28"/>
+          <w:szCs w:val="28"/>
+        </w:rPr>
+      </w:pPr>
+      <w:r>
+        <w:rPr>
+          <w:sz w:val="28"/>
+          <w:szCs w:val="28"/>
+        </w:rPr>
+        <w:t>Ustawienia Temperatur</w:t>
+      </w:r>
+      <w:r>
+        <w:rPr>
+          <w:sz w:val="28"/>
+          <w:szCs w:val="28"/>
+        </w:rPr>
+        <w:t>:</w:t>
+      </w:r>
+      <w:r>
+        <w:rPr>
+          <w:sz w:val="28"/>
+          <w:szCs w:val="28"/>
+        </w:rPr>
+        <w:t xml:space="preserve"> </w:t>
+      </w:r>
+      <w:r>
+        <w:rPr>
+          <w:sz w:val="28"/>
+          <w:szCs w:val="28"/>
+        </w:rPr>
+        <w:t>Pokazuje obecnie ustawione tem</w:t>
+      </w:r>
+      <w:r>
+        <w:rPr>
+          <w:sz w:val="28"/>
+          <w:szCs w:val="28"/>
+        </w:rPr>
+        <w:t xml:space="preserve">peratury graniczne dla gorącego </w:t>
+      </w:r>
+      <w:r>
+        <w:rPr>
+          <w:sz w:val="28"/>
+          <w:szCs w:val="28"/>
+        </w:rPr>
+        <w:t>i zimnego napoju.</w:t>
+      </w:r>
+      <w:r>
+        <w:rPr>
+          <w:sz w:val="28"/>
+          <w:szCs w:val="28"/>
+        </w:rPr>
+        <w:br/>
+        <w:t>Aby zmienić temperatury zaznacz opcję „Ustaw” przy odpowiedniej rubryce, wpisz żądaną wartość (kropka zamiast przecinka) i kliknij przycisk „Wyślij do urządzenia”.</w:t>
+      </w:r>
+    </w:p>
+    <w:p>
+      <w:pPr>
+        <w:pStyle w:val="Akapitzlist"/>
+        <w:numPr>
+          <w:ilvl w:val="0"/>
+          <w:numId w:val="7"/>
+        </w:numPr>
+        <w:ind w:right="-284"/>
+        <w:rPr>
+          <w:sz w:val="28"/>
+          <w:szCs w:val="28"/>
+        </w:rPr>
+      </w:pPr>
+      <w:r>
+        <w:rPr>
+          <w:sz w:val="28"/>
+          <w:szCs w:val="28"/>
+        </w:rPr>
+        <w:t>Materiał:</w:t>
+      </w:r>
+      <w:r>
+        <w:rPr>
+          <w:sz w:val="28"/>
+          <w:szCs w:val="28"/>
+        </w:rPr>
+        <w:t xml:space="preserve"> </w:t>
+      </w:r>
+      <w:r>
+        <w:rPr>
+          <w:sz w:val="28"/>
+          <w:szCs w:val="28"/>
+        </w:rPr>
+        <w:t>Wybierz materiał z którego zostało wykonane naczynie (ceramika, aluminium lub szkło) i rodzaj dna.</w:t>
+      </w:r>
+      <w:r>
+        <w:rPr>
+          <w:sz w:val="28"/>
+          <w:szCs w:val="28"/>
+        </w:rPr>
+        <w:t xml:space="preserve"> Przycisk „?” odczytuje obecne ustawienie z urządzenia.</w:t>
+      </w:r>
+    </w:p>
+    <w:p>
+      <w:pPr>
+        <w:pStyle w:val="Akapitzlist"/>
+        <w:numPr>
+          <w:ilvl w:val="0"/>
+          <w:numId w:val="7"/>
+        </w:numPr>
+        <w:ind w:right="-284"/>
+        <w:rPr>
+          <w:sz w:val="28"/>
+          <w:szCs w:val="28"/>
+        </w:rPr>
+      </w:pPr>
+      <w:r>
+        <w:rPr>
+          <w:sz w:val="28"/>
+          <w:szCs w:val="28"/>
+        </w:rPr>
+        <w:t>Pomiar:</w:t>
+      </w:r>
+      <w:r>
+        <w:rPr>
+          <w:sz w:val="28"/>
+          <w:szCs w:val="28"/>
+        </w:rPr>
+        <w:t xml:space="preserve"> </w:t>
+      </w:r>
+      <w:r>
+        <w:rPr>
+          <w:sz w:val="28"/>
+          <w:szCs w:val="28"/>
+        </w:rPr>
+        <w:t>Ustawia tryb pomiaru</w:t>
+      </w:r>
+      <w:r>
+        <w:rPr>
+          <w:sz w:val="28"/>
+          <w:szCs w:val="28"/>
+        </w:rPr>
+        <w:t>:</w:t>
+      </w:r>
+    </w:p>
+    <w:p>
+      <w:pPr>
+        <w:pStyle w:val="Akapitzlist"/>
+        <w:numPr>
+          <w:ilvl w:val="0"/>
+          <w:numId w:val="8"/>
+        </w:numPr>
+        <w:ind w:right="-284"/>
+        <w:rPr>
+          <w:sz w:val="28"/>
+          <w:szCs w:val="28"/>
+        </w:rPr>
+      </w:pPr>
+      <w:r>
+        <w:rPr>
+          <w:sz w:val="28"/>
+          <w:szCs w:val="28"/>
+        </w:rPr>
+        <w:t>Automatyczny (domyślnie włączony): Urządzenie samo zmieni źródło na sondę pomocniczą jeśli zostało wybrane wklęsłe dno.</w:t>
+      </w:r>
+    </w:p>
+    <w:p>
+      <w:pPr>
+        <w:pStyle w:val="Akapitzlist"/>
+        <w:numPr>
+          <w:ilvl w:val="0"/>
+          <w:numId w:val="8"/>
+        </w:numPr>
+        <w:ind w:right="-284"/>
+        <w:rPr>
+          <w:sz w:val="28"/>
+          <w:szCs w:val="28"/>
+        </w:rPr>
+      </w:pPr>
+      <w:r>
+        <w:rPr>
+          <w:sz w:val="28"/>
+          <w:szCs w:val="28"/>
+        </w:rPr>
+        <w:lastRenderedPageBreak/>
+        <w:t>Wymuszony: Urządzenie będzie przewidywać temperaturę nawet dla wklęsłego dna.</w:t>
+      </w:r>
+    </w:p>
+    <w:p>
+      <w:pPr>
+        <w:pStyle w:val="Akapitzlist"/>
+        <w:numPr>
+          <w:ilvl w:val="0"/>
+          <w:numId w:val="8"/>
+        </w:numPr>
+        <w:ind w:right="-284"/>
+        <w:rPr>
+          <w:sz w:val="28"/>
+          <w:szCs w:val="28"/>
+        </w:rPr>
+      </w:pPr>
+      <w:r>
+        <w:rPr>
+          <w:sz w:val="28"/>
+          <w:szCs w:val="28"/>
+        </w:rPr>
+        <w:t>Ręczny: Użycie tylko sondy pomocniczej.</w:t>
+      </w:r>
+    </w:p>
+    <w:p>
+      <w:pPr>
+        <w:pStyle w:val="Akapitzlist"/>
+        <w:numPr>
+          <w:ilvl w:val="0"/>
+          <w:numId w:val="8"/>
+        </w:numPr>
+        <w:ind w:right="-284"/>
+        <w:rPr>
+          <w:sz w:val="28"/>
+          <w:szCs w:val="28"/>
+        </w:rPr>
+      </w:pPr>
+      <w:r>
+        <w:rPr>
+          <w:sz w:val="28"/>
+          <w:szCs w:val="28"/>
+        </w:rPr>
+        <w:t>Tylko dno: pomiar temperatury dna, bez żadnych poprawek.</w:t>
+      </w:r>
+    </w:p>
+    <w:p>
+      <w:pPr>
+        <w:ind w:left="796" w:right="-284"/>
+        <w:rPr>
+          <w:sz w:val="28"/>
+          <w:szCs w:val="28"/>
+        </w:rPr>
+      </w:pPr>
+      <w:r>
+        <w:rPr>
+          <w:sz w:val="28"/>
+          <w:szCs w:val="28"/>
+        </w:rPr>
+        <w:t>Przycisk „?” odczytuje obecne ustawienie z urządzenia.</w:t>
+      </w:r>
+    </w:p>
+    <w:p>
+      <w:pPr>
+        <w:pStyle w:val="Akapitzlist"/>
+        <w:ind w:left="1156" w:right="-284"/>
+        <w:rPr>
+          <w:sz w:val="28"/>
+          <w:szCs w:val="28"/>
+        </w:rPr>
+      </w:pPr>
+    </w:p>
+    <w:p>
+      <w:pPr>
+        <w:pStyle w:val="Akapitzlist"/>
+        <w:numPr>
+          <w:ilvl w:val="0"/>
+          <w:numId w:val="7"/>
+        </w:numPr>
+        <w:ind w:right="-284"/>
+        <w:jc w:val="both"/>
+        <w:rPr>
+          <w:sz w:val="28"/>
+          <w:szCs w:val="28"/>
+        </w:rPr>
+      </w:pPr>
+      <w:r>
+        <w:rPr>
+          <w:sz w:val="28"/>
+          <w:szCs w:val="28"/>
+        </w:rPr>
+        <w:t>Interfejs: Włączanie albo wyłączanie poszczególnych komponentów. Przycisk „Odczytaj” aktualizuje listę aktywnych elementów, a także rodzaju dna ustawionego w urządzeniu niezależnie od programu.</w:t>
+      </w:r>
+    </w:p>
+    <w:p>
+      <w:pPr>
+        <w:pStyle w:val="Akapitzlist"/>
+        <w:numPr>
+          <w:ilvl w:val="0"/>
+          <w:numId w:val="7"/>
+        </w:numPr>
+        <w:ind w:right="-284"/>
+        <w:jc w:val="both"/>
+        <w:rPr>
+          <w:sz w:val="28"/>
+          <w:szCs w:val="28"/>
+        </w:rPr>
+      </w:pPr>
+      <w:r>
+        <w:rPr>
+          <w:sz w:val="28"/>
+          <w:szCs w:val="28"/>
+        </w:rPr>
+        <w:t xml:space="preserve">Bluetooth: </w:t>
+      </w:r>
+      <w:r>
+        <w:rPr>
+          <w:sz w:val="28"/>
+          <w:szCs w:val="28"/>
+        </w:rPr>
+        <w:t xml:space="preserve">Zmiana nazwy i/lub kodu parowania. Można też zresetować moduł </w:t>
+      </w:r>
+      <w:proofErr w:type="spellStart"/>
+      <w:r>
+        <w:rPr>
+          <w:sz w:val="28"/>
+          <w:szCs w:val="28"/>
+        </w:rPr>
+        <w:t>bluetooth</w:t>
+      </w:r>
+      <w:proofErr w:type="spellEnd"/>
+      <w:r>
+        <w:rPr>
+          <w:sz w:val="28"/>
+          <w:szCs w:val="28"/>
+        </w:rPr>
+        <w:t xml:space="preserve"> do ustawień początkowych</w:t>
+      </w:r>
+      <w:r>
+        <w:rPr>
+          <w:sz w:val="28"/>
+          <w:szCs w:val="28"/>
+        </w:rPr>
+        <w:t>.</w:t>
+      </w:r>
+    </w:p>
+    <w:p>
+      <w:pPr>
+        <w:pStyle w:val="Akapitzlist"/>
+        <w:numPr>
+          <w:ilvl w:val="0"/>
+          <w:numId w:val="7"/>
+        </w:numPr>
+        <w:ind w:right="-284"/>
+        <w:jc w:val="both"/>
+        <w:rPr>
+          <w:sz w:val="28"/>
+          <w:szCs w:val="28"/>
+        </w:rPr>
+      </w:pPr>
+      <w:r>
+        <w:rPr>
+          <w:sz w:val="28"/>
+          <w:szCs w:val="28"/>
+        </w:rPr>
+        <w:t>Konsola: Nie zaleca się używania tej funkcji bez zapoznania się z dokumentacją komunikacji (</w:t>
+      </w:r>
+      <w:hyperlink r:id="rId10" w:history="1">
+        <w:r>
+          <w:rPr>
+            <w:rStyle w:val="Hipercze"/>
+            <w:sz w:val="28"/>
+            <w:szCs w:val="28"/>
+          </w:rPr>
+          <w:t>https://github.com/marecl/Kubkuino</w:t>
+        </w:r>
+      </w:hyperlink>
+      <w:r>
+        <w:rPr>
+          <w:sz w:val="28"/>
+          <w:szCs w:val="28"/>
+        </w:rPr>
+        <w:t>)</w:t>
+      </w:r>
+      <w:r>
+        <w:rPr>
+          <w:sz w:val="28"/>
+          <w:szCs w:val="28"/>
+        </w:rPr>
+        <w:t>.</w:t>
+      </w:r>
+    </w:p>
+    <w:p>
+      <w:pPr>
+        <w:ind w:left="-284" w:right="-284"/>
+      </w:pPr>
+    </w:p>
+    <w:p>
+      <w:pPr>
+        <w:ind w:left="-284" w:right="-284"/>
+        <w:jc w:val="center"/>
+        <w:rPr>
+          <w:b/>
+          <w:sz w:val="36"/>
+          <w:szCs w:val="36"/>
+        </w:rPr>
+      </w:pPr>
+      <w:r>
+        <w:rPr>
+          <w:b/>
+          <w:sz w:val="36"/>
+          <w:szCs w:val="36"/>
+        </w:rPr>
+        <w:t>Najczęściej spotykane problemy</w:t>
+      </w:r>
+    </w:p>
+    <w:p>
+      <w:pPr>
+        <w:pStyle w:val="Akapitzlist"/>
+        <w:numPr>
+          <w:ilvl w:val="0"/>
+          <w:numId w:val="3"/>
+        </w:numPr>
+        <w:ind w:right="-284"/>
+        <w:rPr>
+          <w:sz w:val="28"/>
+          <w:szCs w:val="28"/>
+        </w:rPr>
+      </w:pPr>
+      <w:r>
+        <w:rPr>
+          <w:sz w:val="28"/>
+          <w:szCs w:val="28"/>
+        </w:rPr>
+        <w:t xml:space="preserve">Program się zawiesił przed połączeniem: Sprawdź, czy numer portu jest poprawny, lub spróbuj inny. </w:t>
+      </w:r>
+    </w:p>
+    <w:p>
+      <w:pPr>
+        <w:pStyle w:val="Akapitzlist"/>
+        <w:numPr>
+          <w:ilvl w:val="0"/>
+          <w:numId w:val="3"/>
+        </w:numPr>
+        <w:ind w:right="-284"/>
+        <w:rPr>
+          <w:sz w:val="28"/>
+          <w:szCs w:val="28"/>
+        </w:rPr>
+      </w:pPr>
+      <w:r>
+        <w:rPr>
+          <w:sz w:val="28"/>
+          <w:szCs w:val="28"/>
+        </w:rPr>
+        <w:t>Komputer sparował urządzenie, ale nie może się połączyć: zrestartuj urządzenie i komputer. Jeśli to nie pomoże należy ponownie sparować urządzenie.</w:t>
+      </w:r>
+    </w:p>
+    <w:p>
+      <w:pPr>
+        <w:pStyle w:val="Akapitzlist"/>
+        <w:numPr>
+          <w:ilvl w:val="0"/>
+          <w:numId w:val="3"/>
+        </w:numPr>
+        <w:ind w:right="-284"/>
+        <w:rPr>
+          <w:sz w:val="28"/>
+          <w:szCs w:val="28"/>
+        </w:rPr>
+      </w:pPr>
+      <w:r>
+        <w:rPr>
+          <w:sz w:val="28"/>
+          <w:szCs w:val="28"/>
+        </w:rPr>
+        <w:t>Urządzenie nie odpowiada po połączeniu: wyłączyć i włączyć.</w:t>
+      </w:r>
+    </w:p>
+    <w:p>
+      <w:pPr>
+        <w:pStyle w:val="Akapitzlist"/>
+        <w:numPr>
+          <w:ilvl w:val="0"/>
+          <w:numId w:val="3"/>
+        </w:numPr>
+        <w:ind w:right="-284"/>
+        <w:rPr>
+          <w:sz w:val="28"/>
+          <w:szCs w:val="28"/>
+        </w:rPr>
+      </w:pPr>
+      <w:r>
+        <w:rPr>
+          <w:sz w:val="28"/>
+          <w:szCs w:val="28"/>
+        </w:rPr>
+        <w:t>Bluetooth nie może się włączyć: Uszkodzenie sprzętu.</w:t>
+      </w:r>
+    </w:p>
+    <w:p>
+      <w:pPr>
+        <w:ind w:right="-284"/>
+        <w:rPr>
+          <w:sz w:val="28"/>
+          <w:szCs w:val="28"/>
+        </w:rPr>
+      </w:pPr>
+    </w:p>
+    <w:p>
+      <w:pPr>
+        <w:ind w:right="-284"/>
+        <w:jc w:val="center"/>
+        <w:rPr>
+          <w:b/>
+          <w:sz w:val="28"/>
+          <w:szCs w:val="28"/>
+        </w:rPr>
+      </w:pPr>
+      <w:r>
+        <w:rPr>
+          <w:b/>
+          <w:sz w:val="40"/>
+          <w:szCs w:val="40"/>
+        </w:rPr>
+        <w:t>Wymagania</w:t>
+      </w:r>
+    </w:p>
+    <w:p>
+      <w:pPr>
+        <w:pStyle w:val="Akapitzlist"/>
+        <w:numPr>
+          <w:ilvl w:val="0"/>
+          <w:numId w:val="5"/>
+        </w:numPr>
+        <w:ind w:left="426" w:right="-284"/>
+        <w:rPr>
+          <w:sz w:val="28"/>
+          <w:szCs w:val="28"/>
+        </w:rPr>
+      </w:pPr>
+      <w:r>
+        <w:rPr>
+          <w:sz w:val="28"/>
+          <w:szCs w:val="28"/>
+        </w:rPr>
+        <w:t>System Windows kompatybilny z .NET Framework 3.5</w:t>
+      </w:r>
+    </w:p>
+    <w:p>
+      <w:pPr>
+        <w:pStyle w:val="Akapitzlist"/>
+        <w:numPr>
+          <w:ilvl w:val="0"/>
+          <w:numId w:val="5"/>
+        </w:numPr>
+        <w:ind w:left="426" w:right="-284"/>
+        <w:rPr>
+          <w:sz w:val="28"/>
+          <w:szCs w:val="28"/>
+        </w:rPr>
+      </w:pPr>
+      <w:r>
+        <w:rPr>
+          <w:sz w:val="28"/>
+          <w:szCs w:val="28"/>
+        </w:rPr>
+        <w:t>10MB wolnej przestrzeni na dysku</w:t>
+      </w:r>
+    </w:p>
+    <w:p>
+      <w:pPr>
+        <w:pStyle w:val="Akapitzlist"/>
+        <w:numPr>
+          <w:ilvl w:val="0"/>
+          <w:numId w:val="5"/>
+        </w:numPr>
+        <w:ind w:left="426" w:right="-284"/>
+        <w:rPr>
+          <w:sz w:val="28"/>
+          <w:szCs w:val="28"/>
+        </w:rPr>
+      </w:pPr>
+      <w:r>
+        <w:rPr>
+          <w:sz w:val="28"/>
+          <w:szCs w:val="28"/>
+        </w:rPr>
+        <w:t>Bluetooth 2.0</w:t>
+      </w:r>
+      <w:bookmarkStart w:id="0" w:name="_GoBack"/>
       <w:bookmarkEnd w:id="0"/>
-    </w:p>
-    <w:p>
-      <w:pPr>
-        <w:ind w:left="-284" w:right="-284"/>
-      </w:pPr>
-    </w:p>
-    <w:p>
-      <w:pPr>
-        <w:ind w:left="-284" w:right="-284"/>
-      </w:pPr>
     </w:p>
     <w:sectPr>
       <w:pgSz w:w="11906" w:h="16838"/>
-      <w:pgMar w:top="1417" w:right="1417" w:bottom="1417" w:left="1417" w:header="708" w:footer="708" w:gutter="0"/>
+      <w:pgMar w:top="426" w:right="1417" w:bottom="1417" w:left="1417" w:header="708" w:footer="708" w:gutter="0"/>
       <w:cols w:space="708"/>
       <w:docGrid w:linePitch="360"/>
     </w:sectPr>
@@ -277,6 +1092,318 @@
 <file path=word/numbering.xml><?xml version="1.0" encoding="utf-8"?>
 <w:numbering xmlns:wpc="http://schemas.microsoft.com/office/word/2010/wordprocessingCanvas" xmlns:mc="http://schemas.openxmlformats.org/markup-compatibility/2006" xmlns:o="urn:schemas-microsoft-com:office:office" xmlns:r="http://schemas.openxmlformats.org/officeDocument/2006/relationships" xmlns:m="http://schemas.openxmlformats.org/officeDocument/2006/math" xmlns:v="urn:schemas-microsoft-com:vml" xmlns:wp14="http://schemas.microsoft.com/office/word/2010/wordprocessingDrawing" xmlns:wp="http://schemas.openxmlformats.org/drawingml/2006/wordprocessingDrawing" xmlns:w10="urn:schemas-microsoft-com:office:word" xmlns:w="http://schemas.openxmlformats.org/wordprocessingml/2006/main" xmlns:w14="http://schemas.microsoft.com/office/word/2010/wordml" xmlns:wpg="http://schemas.microsoft.com/office/word/2010/wordprocessingGroup" xmlns:wpi="http://schemas.microsoft.com/office/word/2010/wordprocessingInk" xmlns:wne="http://schemas.microsoft.com/office/word/2006/wordml" xmlns:wps="http://schemas.microsoft.com/office/word/2010/wordprocessingShape" mc:Ignorable="w14 wp14">
   <w:abstractNum w:abstractNumId="0">
+    <w:nsid w:val="04002DA3"/>
+    <w:multiLevelType w:val="hybridMultilevel"/>
+    <w:tmpl w:val="F39C4E32"/>
+    <w:lvl w:ilvl="0" w:tplc="04150001">
+      <w:start w:val="1"/>
+      <w:numFmt w:val="bullet"/>
+      <w:lvlText w:val=""/>
+      <w:lvlJc w:val="left"/>
+      <w:pPr>
+        <w:ind w:left="436" w:hanging="360"/>
+      </w:pPr>
+      <w:rPr>
+        <w:rFonts w:ascii="Symbol" w:hAnsi="Symbol" w:hint="default"/>
+      </w:rPr>
+    </w:lvl>
+    <w:lvl w:ilvl="1" w:tplc="04150003" w:tentative="1">
+      <w:start w:val="1"/>
+      <w:numFmt w:val="bullet"/>
+      <w:lvlText w:val="o"/>
+      <w:lvlJc w:val="left"/>
+      <w:pPr>
+        <w:ind w:left="1156" w:hanging="360"/>
+      </w:pPr>
+      <w:rPr>
+        <w:rFonts w:ascii="Courier New" w:hAnsi="Courier New" w:cs="Courier New" w:hint="default"/>
+      </w:rPr>
+    </w:lvl>
+    <w:lvl w:ilvl="2" w:tplc="04150005" w:tentative="1">
+      <w:start w:val="1"/>
+      <w:numFmt w:val="bullet"/>
+      <w:lvlText w:val=""/>
+      <w:lvlJc w:val="left"/>
+      <w:pPr>
+        <w:ind w:left="1876" w:hanging="360"/>
+      </w:pPr>
+      <w:rPr>
+        <w:rFonts w:ascii="Wingdings" w:hAnsi="Wingdings" w:hint="default"/>
+      </w:rPr>
+    </w:lvl>
+    <w:lvl w:ilvl="3" w:tplc="04150001" w:tentative="1">
+      <w:start w:val="1"/>
+      <w:numFmt w:val="bullet"/>
+      <w:lvlText w:val=""/>
+      <w:lvlJc w:val="left"/>
+      <w:pPr>
+        <w:ind w:left="2596" w:hanging="360"/>
+      </w:pPr>
+      <w:rPr>
+        <w:rFonts w:ascii="Symbol" w:hAnsi="Symbol" w:hint="default"/>
+      </w:rPr>
+    </w:lvl>
+    <w:lvl w:ilvl="4" w:tplc="04150003" w:tentative="1">
+      <w:start w:val="1"/>
+      <w:numFmt w:val="bullet"/>
+      <w:lvlText w:val="o"/>
+      <w:lvlJc w:val="left"/>
+      <w:pPr>
+        <w:ind w:left="3316" w:hanging="360"/>
+      </w:pPr>
+      <w:rPr>
+        <w:rFonts w:ascii="Courier New" w:hAnsi="Courier New" w:cs="Courier New" w:hint="default"/>
+      </w:rPr>
+    </w:lvl>
+    <w:lvl w:ilvl="5" w:tplc="04150005" w:tentative="1">
+      <w:start w:val="1"/>
+      <w:numFmt w:val="bullet"/>
+      <w:lvlText w:val=""/>
+      <w:lvlJc w:val="left"/>
+      <w:pPr>
+        <w:ind w:left="4036" w:hanging="360"/>
+      </w:pPr>
+      <w:rPr>
+        <w:rFonts w:ascii="Wingdings" w:hAnsi="Wingdings" w:hint="default"/>
+      </w:rPr>
+    </w:lvl>
+    <w:lvl w:ilvl="6" w:tplc="04150001" w:tentative="1">
+      <w:start w:val="1"/>
+      <w:numFmt w:val="bullet"/>
+      <w:lvlText w:val=""/>
+      <w:lvlJc w:val="left"/>
+      <w:pPr>
+        <w:ind w:left="4756" w:hanging="360"/>
+      </w:pPr>
+      <w:rPr>
+        <w:rFonts w:ascii="Symbol" w:hAnsi="Symbol" w:hint="default"/>
+      </w:rPr>
+    </w:lvl>
+    <w:lvl w:ilvl="7" w:tplc="04150003" w:tentative="1">
+      <w:start w:val="1"/>
+      <w:numFmt w:val="bullet"/>
+      <w:lvlText w:val="o"/>
+      <w:lvlJc w:val="left"/>
+      <w:pPr>
+        <w:ind w:left="5476" w:hanging="360"/>
+      </w:pPr>
+      <w:rPr>
+        <w:rFonts w:ascii="Courier New" w:hAnsi="Courier New" w:cs="Courier New" w:hint="default"/>
+      </w:rPr>
+    </w:lvl>
+    <w:lvl w:ilvl="8" w:tplc="04150005" w:tentative="1">
+      <w:start w:val="1"/>
+      <w:numFmt w:val="bullet"/>
+      <w:lvlText w:val=""/>
+      <w:lvlJc w:val="left"/>
+      <w:pPr>
+        <w:ind w:left="6196" w:hanging="360"/>
+      </w:pPr>
+      <w:rPr>
+        <w:rFonts w:ascii="Wingdings" w:hAnsi="Wingdings" w:hint="default"/>
+      </w:rPr>
+    </w:lvl>
+  </w:abstractNum>
+  <w:abstractNum w:abstractNumId="1">
+    <w:nsid w:val="056D55C0"/>
+    <w:multiLevelType w:val="hybridMultilevel"/>
+    <w:tmpl w:val="E05E104C"/>
+    <w:lvl w:ilvl="0" w:tplc="0415000F">
+      <w:start w:val="1"/>
+      <w:numFmt w:val="decimal"/>
+      <w:lvlText w:val="%1."/>
+      <w:lvlJc w:val="left"/>
+      <w:pPr>
+        <w:ind w:left="1156" w:hanging="360"/>
+      </w:pPr>
+    </w:lvl>
+    <w:lvl w:ilvl="1" w:tplc="04150019" w:tentative="1">
+      <w:start w:val="1"/>
+      <w:numFmt w:val="lowerLetter"/>
+      <w:lvlText w:val="%2."/>
+      <w:lvlJc w:val="left"/>
+      <w:pPr>
+        <w:ind w:left="1876" w:hanging="360"/>
+      </w:pPr>
+    </w:lvl>
+    <w:lvl w:ilvl="2" w:tplc="0415001B" w:tentative="1">
+      <w:start w:val="1"/>
+      <w:numFmt w:val="lowerRoman"/>
+      <w:lvlText w:val="%3."/>
+      <w:lvlJc w:val="right"/>
+      <w:pPr>
+        <w:ind w:left="2596" w:hanging="180"/>
+      </w:pPr>
+    </w:lvl>
+    <w:lvl w:ilvl="3" w:tplc="0415000F" w:tentative="1">
+      <w:start w:val="1"/>
+      <w:numFmt w:val="decimal"/>
+      <w:lvlText w:val="%4."/>
+      <w:lvlJc w:val="left"/>
+      <w:pPr>
+        <w:ind w:left="3316" w:hanging="360"/>
+      </w:pPr>
+    </w:lvl>
+    <w:lvl w:ilvl="4" w:tplc="04150019" w:tentative="1">
+      <w:start w:val="1"/>
+      <w:numFmt w:val="lowerLetter"/>
+      <w:lvlText w:val="%5."/>
+      <w:lvlJc w:val="left"/>
+      <w:pPr>
+        <w:ind w:left="4036" w:hanging="360"/>
+      </w:pPr>
+    </w:lvl>
+    <w:lvl w:ilvl="5" w:tplc="0415001B" w:tentative="1">
+      <w:start w:val="1"/>
+      <w:numFmt w:val="lowerRoman"/>
+      <w:lvlText w:val="%6."/>
+      <w:lvlJc w:val="right"/>
+      <w:pPr>
+        <w:ind w:left="4756" w:hanging="180"/>
+      </w:pPr>
+    </w:lvl>
+    <w:lvl w:ilvl="6" w:tplc="0415000F" w:tentative="1">
+      <w:start w:val="1"/>
+      <w:numFmt w:val="decimal"/>
+      <w:lvlText w:val="%7."/>
+      <w:lvlJc w:val="left"/>
+      <w:pPr>
+        <w:ind w:left="5476" w:hanging="360"/>
+      </w:pPr>
+    </w:lvl>
+    <w:lvl w:ilvl="7" w:tplc="04150019" w:tentative="1">
+      <w:start w:val="1"/>
+      <w:numFmt w:val="lowerLetter"/>
+      <w:lvlText w:val="%8."/>
+      <w:lvlJc w:val="left"/>
+      <w:pPr>
+        <w:ind w:left="6196" w:hanging="360"/>
+      </w:pPr>
+    </w:lvl>
+    <w:lvl w:ilvl="8" w:tplc="0415001B" w:tentative="1">
+      <w:start w:val="1"/>
+      <w:numFmt w:val="lowerRoman"/>
+      <w:lvlText w:val="%9."/>
+      <w:lvlJc w:val="right"/>
+      <w:pPr>
+        <w:ind w:left="6916" w:hanging="180"/>
+      </w:pPr>
+    </w:lvl>
+  </w:abstractNum>
+  <w:abstractNum w:abstractNumId="2">
+    <w:nsid w:val="115472D3"/>
+    <w:multiLevelType w:val="hybridMultilevel"/>
+    <w:tmpl w:val="399C8D82"/>
+    <w:lvl w:ilvl="0" w:tplc="04150001">
+      <w:start w:val="1"/>
+      <w:numFmt w:val="bullet"/>
+      <w:lvlText w:val=""/>
+      <w:lvlJc w:val="left"/>
+      <w:pPr>
+        <w:ind w:left="436" w:hanging="360"/>
+      </w:pPr>
+      <w:rPr>
+        <w:rFonts w:ascii="Symbol" w:hAnsi="Symbol" w:hint="default"/>
+      </w:rPr>
+    </w:lvl>
+    <w:lvl w:ilvl="1" w:tplc="04150003" w:tentative="1">
+      <w:start w:val="1"/>
+      <w:numFmt w:val="bullet"/>
+      <w:lvlText w:val="o"/>
+      <w:lvlJc w:val="left"/>
+      <w:pPr>
+        <w:ind w:left="1156" w:hanging="360"/>
+      </w:pPr>
+      <w:rPr>
+        <w:rFonts w:ascii="Courier New" w:hAnsi="Courier New" w:cs="Courier New" w:hint="default"/>
+      </w:rPr>
+    </w:lvl>
+    <w:lvl w:ilvl="2" w:tplc="04150005" w:tentative="1">
+      <w:start w:val="1"/>
+      <w:numFmt w:val="bullet"/>
+      <w:lvlText w:val=""/>
+      <w:lvlJc w:val="left"/>
+      <w:pPr>
+        <w:ind w:left="1876" w:hanging="360"/>
+      </w:pPr>
+      <w:rPr>
+        <w:rFonts w:ascii="Wingdings" w:hAnsi="Wingdings" w:hint="default"/>
+      </w:rPr>
+    </w:lvl>
+    <w:lvl w:ilvl="3" w:tplc="04150001" w:tentative="1">
+      <w:start w:val="1"/>
+      <w:numFmt w:val="bullet"/>
+      <w:lvlText w:val=""/>
+      <w:lvlJc w:val="left"/>
+      <w:pPr>
+        <w:ind w:left="2596" w:hanging="360"/>
+      </w:pPr>
+      <w:rPr>
+        <w:rFonts w:ascii="Symbol" w:hAnsi="Symbol" w:hint="default"/>
+      </w:rPr>
+    </w:lvl>
+    <w:lvl w:ilvl="4" w:tplc="04150003" w:tentative="1">
+      <w:start w:val="1"/>
+      <w:numFmt w:val="bullet"/>
+      <w:lvlText w:val="o"/>
+      <w:lvlJc w:val="left"/>
+      <w:pPr>
+        <w:ind w:left="3316" w:hanging="360"/>
+      </w:pPr>
+      <w:rPr>
+        <w:rFonts w:ascii="Courier New" w:hAnsi="Courier New" w:cs="Courier New" w:hint="default"/>
+      </w:rPr>
+    </w:lvl>
+    <w:lvl w:ilvl="5" w:tplc="04150005" w:tentative="1">
+      <w:start w:val="1"/>
+      <w:numFmt w:val="bullet"/>
+      <w:lvlText w:val=""/>
+      <w:lvlJc w:val="left"/>
+      <w:pPr>
+        <w:ind w:left="4036" w:hanging="360"/>
+      </w:pPr>
+      <w:rPr>
+        <w:rFonts w:ascii="Wingdings" w:hAnsi="Wingdings" w:hint="default"/>
+      </w:rPr>
+    </w:lvl>
+    <w:lvl w:ilvl="6" w:tplc="04150001" w:tentative="1">
+      <w:start w:val="1"/>
+      <w:numFmt w:val="bullet"/>
+      <w:lvlText w:val=""/>
+      <w:lvlJc w:val="left"/>
+      <w:pPr>
+        <w:ind w:left="4756" w:hanging="360"/>
+      </w:pPr>
+      <w:rPr>
+        <w:rFonts w:ascii="Symbol" w:hAnsi="Symbol" w:hint="default"/>
+      </w:rPr>
+    </w:lvl>
+    <w:lvl w:ilvl="7" w:tplc="04150003" w:tentative="1">
+      <w:start w:val="1"/>
+      <w:numFmt w:val="bullet"/>
+      <w:lvlText w:val="o"/>
+      <w:lvlJc w:val="left"/>
+      <w:pPr>
+        <w:ind w:left="5476" w:hanging="360"/>
+      </w:pPr>
+      <w:rPr>
+        <w:rFonts w:ascii="Courier New" w:hAnsi="Courier New" w:cs="Courier New" w:hint="default"/>
+      </w:rPr>
+    </w:lvl>
+    <w:lvl w:ilvl="8" w:tplc="04150005" w:tentative="1">
+      <w:start w:val="1"/>
+      <w:numFmt w:val="bullet"/>
+      <w:lvlText w:val=""/>
+      <w:lvlJc w:val="left"/>
+      <w:pPr>
+        <w:ind w:left="6196" w:hanging="360"/>
+      </w:pPr>
+      <w:rPr>
+        <w:rFonts w:ascii="Wingdings" w:hAnsi="Wingdings" w:hint="default"/>
+      </w:rPr>
+    </w:lvl>
+  </w:abstractNum>
+  <w:abstractNum w:abstractNumId="3">
     <w:nsid w:val="1AE1650E"/>
     <w:multiLevelType w:val="hybridMultilevel"/>
     <w:tmpl w:val="D44E687A"/>
@@ -365,7 +1492,233 @@
       </w:pPr>
     </w:lvl>
   </w:abstractNum>
-  <w:abstractNum w:abstractNumId="1">
+  <w:abstractNum w:abstractNumId="4">
+    <w:nsid w:val="345F5535"/>
+    <w:multiLevelType w:val="hybridMultilevel"/>
+    <w:tmpl w:val="4AB8D5A4"/>
+    <w:lvl w:ilvl="0" w:tplc="04150001">
+      <w:start w:val="1"/>
+      <w:numFmt w:val="bullet"/>
+      <w:lvlText w:val=""/>
+      <w:lvlJc w:val="left"/>
+      <w:pPr>
+        <w:ind w:left="436" w:hanging="360"/>
+      </w:pPr>
+      <w:rPr>
+        <w:rFonts w:ascii="Symbol" w:hAnsi="Symbol" w:hint="default"/>
+      </w:rPr>
+    </w:lvl>
+    <w:lvl w:ilvl="1" w:tplc="04150003" w:tentative="1">
+      <w:start w:val="1"/>
+      <w:numFmt w:val="bullet"/>
+      <w:lvlText w:val="o"/>
+      <w:lvlJc w:val="left"/>
+      <w:pPr>
+        <w:ind w:left="1156" w:hanging="360"/>
+      </w:pPr>
+      <w:rPr>
+        <w:rFonts w:ascii="Courier New" w:hAnsi="Courier New" w:cs="Courier New" w:hint="default"/>
+      </w:rPr>
+    </w:lvl>
+    <w:lvl w:ilvl="2" w:tplc="04150005" w:tentative="1">
+      <w:start w:val="1"/>
+      <w:numFmt w:val="bullet"/>
+      <w:lvlText w:val=""/>
+      <w:lvlJc w:val="left"/>
+      <w:pPr>
+        <w:ind w:left="1876" w:hanging="360"/>
+      </w:pPr>
+      <w:rPr>
+        <w:rFonts w:ascii="Wingdings" w:hAnsi="Wingdings" w:hint="default"/>
+      </w:rPr>
+    </w:lvl>
+    <w:lvl w:ilvl="3" w:tplc="04150001" w:tentative="1">
+      <w:start w:val="1"/>
+      <w:numFmt w:val="bullet"/>
+      <w:lvlText w:val=""/>
+      <w:lvlJc w:val="left"/>
+      <w:pPr>
+        <w:ind w:left="2596" w:hanging="360"/>
+      </w:pPr>
+      <w:rPr>
+        <w:rFonts w:ascii="Symbol" w:hAnsi="Symbol" w:hint="default"/>
+      </w:rPr>
+    </w:lvl>
+    <w:lvl w:ilvl="4" w:tplc="04150003" w:tentative="1">
+      <w:start w:val="1"/>
+      <w:numFmt w:val="bullet"/>
+      <w:lvlText w:val="o"/>
+      <w:lvlJc w:val="left"/>
+      <w:pPr>
+        <w:ind w:left="3316" w:hanging="360"/>
+      </w:pPr>
+      <w:rPr>
+        <w:rFonts w:ascii="Courier New" w:hAnsi="Courier New" w:cs="Courier New" w:hint="default"/>
+      </w:rPr>
+    </w:lvl>
+    <w:lvl w:ilvl="5" w:tplc="04150005" w:tentative="1">
+      <w:start w:val="1"/>
+      <w:numFmt w:val="bullet"/>
+      <w:lvlText w:val=""/>
+      <w:lvlJc w:val="left"/>
+      <w:pPr>
+        <w:ind w:left="4036" w:hanging="360"/>
+      </w:pPr>
+      <w:rPr>
+        <w:rFonts w:ascii="Wingdings" w:hAnsi="Wingdings" w:hint="default"/>
+      </w:rPr>
+    </w:lvl>
+    <w:lvl w:ilvl="6" w:tplc="04150001" w:tentative="1">
+      <w:start w:val="1"/>
+      <w:numFmt w:val="bullet"/>
+      <w:lvlText w:val=""/>
+      <w:lvlJc w:val="left"/>
+      <w:pPr>
+        <w:ind w:left="4756" w:hanging="360"/>
+      </w:pPr>
+      <w:rPr>
+        <w:rFonts w:ascii="Symbol" w:hAnsi="Symbol" w:hint="default"/>
+      </w:rPr>
+    </w:lvl>
+    <w:lvl w:ilvl="7" w:tplc="04150003" w:tentative="1">
+      <w:start w:val="1"/>
+      <w:numFmt w:val="bullet"/>
+      <w:lvlText w:val="o"/>
+      <w:lvlJc w:val="left"/>
+      <w:pPr>
+        <w:ind w:left="5476" w:hanging="360"/>
+      </w:pPr>
+      <w:rPr>
+        <w:rFonts w:ascii="Courier New" w:hAnsi="Courier New" w:cs="Courier New" w:hint="default"/>
+      </w:rPr>
+    </w:lvl>
+    <w:lvl w:ilvl="8" w:tplc="04150005" w:tentative="1">
+      <w:start w:val="1"/>
+      <w:numFmt w:val="bullet"/>
+      <w:lvlText w:val=""/>
+      <w:lvlJc w:val="left"/>
+      <w:pPr>
+        <w:ind w:left="6196" w:hanging="360"/>
+      </w:pPr>
+      <w:rPr>
+        <w:rFonts w:ascii="Wingdings" w:hAnsi="Wingdings" w:hint="default"/>
+      </w:rPr>
+    </w:lvl>
+  </w:abstractNum>
+  <w:abstractNum w:abstractNumId="5">
+    <w:nsid w:val="354D7EB8"/>
+    <w:multiLevelType w:val="hybridMultilevel"/>
+    <w:tmpl w:val="3CBEC4B8"/>
+    <w:lvl w:ilvl="0" w:tplc="04150001">
+      <w:start w:val="1"/>
+      <w:numFmt w:val="bullet"/>
+      <w:lvlText w:val=""/>
+      <w:lvlJc w:val="left"/>
+      <w:pPr>
+        <w:ind w:left="720" w:hanging="360"/>
+      </w:pPr>
+      <w:rPr>
+        <w:rFonts w:ascii="Symbol" w:hAnsi="Symbol" w:hint="default"/>
+      </w:rPr>
+    </w:lvl>
+    <w:lvl w:ilvl="1" w:tplc="04150003" w:tentative="1">
+      <w:start w:val="1"/>
+      <w:numFmt w:val="bullet"/>
+      <w:lvlText w:val="o"/>
+      <w:lvlJc w:val="left"/>
+      <w:pPr>
+        <w:ind w:left="1440" w:hanging="360"/>
+      </w:pPr>
+      <w:rPr>
+        <w:rFonts w:ascii="Courier New" w:hAnsi="Courier New" w:cs="Courier New" w:hint="default"/>
+      </w:rPr>
+    </w:lvl>
+    <w:lvl w:ilvl="2" w:tplc="04150005" w:tentative="1">
+      <w:start w:val="1"/>
+      <w:numFmt w:val="bullet"/>
+      <w:lvlText w:val=""/>
+      <w:lvlJc w:val="left"/>
+      <w:pPr>
+        <w:ind w:left="2160" w:hanging="360"/>
+      </w:pPr>
+      <w:rPr>
+        <w:rFonts w:ascii="Wingdings" w:hAnsi="Wingdings" w:hint="default"/>
+      </w:rPr>
+    </w:lvl>
+    <w:lvl w:ilvl="3" w:tplc="04150001" w:tentative="1">
+      <w:start w:val="1"/>
+      <w:numFmt w:val="bullet"/>
+      <w:lvlText w:val=""/>
+      <w:lvlJc w:val="left"/>
+      <w:pPr>
+        <w:ind w:left="2880" w:hanging="360"/>
+      </w:pPr>
+      <w:rPr>
+        <w:rFonts w:ascii="Symbol" w:hAnsi="Symbol" w:hint="default"/>
+      </w:rPr>
+    </w:lvl>
+    <w:lvl w:ilvl="4" w:tplc="04150003" w:tentative="1">
+      <w:start w:val="1"/>
+      <w:numFmt w:val="bullet"/>
+      <w:lvlText w:val="o"/>
+      <w:lvlJc w:val="left"/>
+      <w:pPr>
+        <w:ind w:left="3600" w:hanging="360"/>
+      </w:pPr>
+      <w:rPr>
+        <w:rFonts w:ascii="Courier New" w:hAnsi="Courier New" w:cs="Courier New" w:hint="default"/>
+      </w:rPr>
+    </w:lvl>
+    <w:lvl w:ilvl="5" w:tplc="04150005" w:tentative="1">
+      <w:start w:val="1"/>
+      <w:numFmt w:val="bullet"/>
+      <w:lvlText w:val=""/>
+      <w:lvlJc w:val="left"/>
+      <w:pPr>
+        <w:ind w:left="4320" w:hanging="360"/>
+      </w:pPr>
+      <w:rPr>
+        <w:rFonts w:ascii="Wingdings" w:hAnsi="Wingdings" w:hint="default"/>
+      </w:rPr>
+    </w:lvl>
+    <w:lvl w:ilvl="6" w:tplc="04150001" w:tentative="1">
+      <w:start w:val="1"/>
+      <w:numFmt w:val="bullet"/>
+      <w:lvlText w:val=""/>
+      <w:lvlJc w:val="left"/>
+      <w:pPr>
+        <w:ind w:left="5040" w:hanging="360"/>
+      </w:pPr>
+      <w:rPr>
+        <w:rFonts w:ascii="Symbol" w:hAnsi="Symbol" w:hint="default"/>
+      </w:rPr>
+    </w:lvl>
+    <w:lvl w:ilvl="7" w:tplc="04150003" w:tentative="1">
+      <w:start w:val="1"/>
+      <w:numFmt w:val="bullet"/>
+      <w:lvlText w:val="o"/>
+      <w:lvlJc w:val="left"/>
+      <w:pPr>
+        <w:ind w:left="5760" w:hanging="360"/>
+      </w:pPr>
+      <w:rPr>
+        <w:rFonts w:ascii="Courier New" w:hAnsi="Courier New" w:cs="Courier New" w:hint="default"/>
+      </w:rPr>
+    </w:lvl>
+    <w:lvl w:ilvl="8" w:tplc="04150005" w:tentative="1">
+      <w:start w:val="1"/>
+      <w:numFmt w:val="bullet"/>
+      <w:lvlText w:val=""/>
+      <w:lvlJc w:val="left"/>
+      <w:pPr>
+        <w:ind w:left="6480" w:hanging="360"/>
+      </w:pPr>
+      <w:rPr>
+        <w:rFonts w:ascii="Wingdings" w:hAnsi="Wingdings" w:hint="default"/>
+      </w:rPr>
+    </w:lvl>
+  </w:abstractNum>
+  <w:abstractNum w:abstractNumId="6">
     <w:nsid w:val="36017E1C"/>
     <w:multiLevelType w:val="hybridMultilevel"/>
     <w:tmpl w:val="F31ABA68"/>
@@ -454,10 +1807,141 @@
       </w:pPr>
     </w:lvl>
   </w:abstractNum>
+  <w:abstractNum w:abstractNumId="7">
+    <w:nsid w:val="59573407"/>
+    <w:multiLevelType w:val="hybridMultilevel"/>
+    <w:tmpl w:val="5A749AEA"/>
+    <w:lvl w:ilvl="0" w:tplc="04150001">
+      <w:start w:val="1"/>
+      <w:numFmt w:val="bullet"/>
+      <w:lvlText w:val=""/>
+      <w:lvlJc w:val="left"/>
+      <w:pPr>
+        <w:ind w:left="720" w:hanging="360"/>
+      </w:pPr>
+      <w:rPr>
+        <w:rFonts w:ascii="Symbol" w:hAnsi="Symbol" w:hint="default"/>
+      </w:rPr>
+    </w:lvl>
+    <w:lvl w:ilvl="1" w:tplc="04150003" w:tentative="1">
+      <w:start w:val="1"/>
+      <w:numFmt w:val="bullet"/>
+      <w:lvlText w:val="o"/>
+      <w:lvlJc w:val="left"/>
+      <w:pPr>
+        <w:ind w:left="1440" w:hanging="360"/>
+      </w:pPr>
+      <w:rPr>
+        <w:rFonts w:ascii="Courier New" w:hAnsi="Courier New" w:cs="Courier New" w:hint="default"/>
+      </w:rPr>
+    </w:lvl>
+    <w:lvl w:ilvl="2" w:tplc="04150005" w:tentative="1">
+      <w:start w:val="1"/>
+      <w:numFmt w:val="bullet"/>
+      <w:lvlText w:val=""/>
+      <w:lvlJc w:val="left"/>
+      <w:pPr>
+        <w:ind w:left="2160" w:hanging="360"/>
+      </w:pPr>
+      <w:rPr>
+        <w:rFonts w:ascii="Wingdings" w:hAnsi="Wingdings" w:hint="default"/>
+      </w:rPr>
+    </w:lvl>
+    <w:lvl w:ilvl="3" w:tplc="04150001" w:tentative="1">
+      <w:start w:val="1"/>
+      <w:numFmt w:val="bullet"/>
+      <w:lvlText w:val=""/>
+      <w:lvlJc w:val="left"/>
+      <w:pPr>
+        <w:ind w:left="2880" w:hanging="360"/>
+      </w:pPr>
+      <w:rPr>
+        <w:rFonts w:ascii="Symbol" w:hAnsi="Symbol" w:hint="default"/>
+      </w:rPr>
+    </w:lvl>
+    <w:lvl w:ilvl="4" w:tplc="04150003" w:tentative="1">
+      <w:start w:val="1"/>
+      <w:numFmt w:val="bullet"/>
+      <w:lvlText w:val="o"/>
+      <w:lvlJc w:val="left"/>
+      <w:pPr>
+        <w:ind w:left="3600" w:hanging="360"/>
+      </w:pPr>
+      <w:rPr>
+        <w:rFonts w:ascii="Courier New" w:hAnsi="Courier New" w:cs="Courier New" w:hint="default"/>
+      </w:rPr>
+    </w:lvl>
+    <w:lvl w:ilvl="5" w:tplc="04150005" w:tentative="1">
+      <w:start w:val="1"/>
+      <w:numFmt w:val="bullet"/>
+      <w:lvlText w:val=""/>
+      <w:lvlJc w:val="left"/>
+      <w:pPr>
+        <w:ind w:left="4320" w:hanging="360"/>
+      </w:pPr>
+      <w:rPr>
+        <w:rFonts w:ascii="Wingdings" w:hAnsi="Wingdings" w:hint="default"/>
+      </w:rPr>
+    </w:lvl>
+    <w:lvl w:ilvl="6" w:tplc="04150001" w:tentative="1">
+      <w:start w:val="1"/>
+      <w:numFmt w:val="bullet"/>
+      <w:lvlText w:val=""/>
+      <w:lvlJc w:val="left"/>
+      <w:pPr>
+        <w:ind w:left="5040" w:hanging="360"/>
+      </w:pPr>
+      <w:rPr>
+        <w:rFonts w:ascii="Symbol" w:hAnsi="Symbol" w:hint="default"/>
+      </w:rPr>
+    </w:lvl>
+    <w:lvl w:ilvl="7" w:tplc="04150003" w:tentative="1">
+      <w:start w:val="1"/>
+      <w:numFmt w:val="bullet"/>
+      <w:lvlText w:val="o"/>
+      <w:lvlJc w:val="left"/>
+      <w:pPr>
+        <w:ind w:left="5760" w:hanging="360"/>
+      </w:pPr>
+      <w:rPr>
+        <w:rFonts w:ascii="Courier New" w:hAnsi="Courier New" w:cs="Courier New" w:hint="default"/>
+      </w:rPr>
+    </w:lvl>
+    <w:lvl w:ilvl="8" w:tplc="04150005" w:tentative="1">
+      <w:start w:val="1"/>
+      <w:numFmt w:val="bullet"/>
+      <w:lvlText w:val=""/>
+      <w:lvlJc w:val="left"/>
+      <w:pPr>
+        <w:ind w:left="6480" w:hanging="360"/>
+      </w:pPr>
+      <w:rPr>
+        <w:rFonts w:ascii="Wingdings" w:hAnsi="Wingdings" w:hint="default"/>
+      </w:rPr>
+    </w:lvl>
+  </w:abstractNum>
   <w:num w:numId="1">
+    <w:abstractNumId w:val="3"/>
+  </w:num>
+  <w:num w:numId="2">
+    <w:abstractNumId w:val="6"/>
+  </w:num>
+  <w:num w:numId="3">
+    <w:abstractNumId w:val="4"/>
+  </w:num>
+  <w:num w:numId="4">
+    <w:abstractNumId w:val="5"/>
+  </w:num>
+  <w:num w:numId="5">
+    <w:abstractNumId w:val="7"/>
+  </w:num>
+  <w:num w:numId="6">
     <w:abstractNumId w:val="0"/>
   </w:num>
-  <w:num w:numId="2">
+  <w:num w:numId="7">
+    <w:abstractNumId w:val="2"/>
+  </w:num>
+  <w:num w:numId="8">
     <w:abstractNumId w:val="1"/>
   </w:num>
 </w:numbering>
@@ -691,6 +2175,17 @@
       <w:szCs w:val="16"/>
     </w:rPr>
   </w:style>
+  <w:style w:type="character" w:styleId="Hipercze">
+    <w:name w:val="Hyperlink"/>
+    <w:basedOn w:val="Domylnaczcionkaakapitu"/>
+    <w:uiPriority w:val="99"/>
+    <w:unhideWhenUsed/>
+    <w:rsid w:val="004306DC"/>
+    <w:rPr>
+      <w:color w:val="0000FF" w:themeColor="hyperlink"/>
+      <w:u w:val="single"/>
+    </w:rPr>
+  </w:style>
 </w:styles>
 </file>
 
@@ -920,6 +2415,17 @@
       <w:rFonts w:ascii="Tahoma" w:hAnsi="Tahoma" w:cs="Tahoma"/>
       <w:sz w:val="16"/>
       <w:szCs w:val="16"/>
+    </w:rPr>
+  </w:style>
+  <w:style w:type="character" w:styleId="Hipercze">
+    <w:name w:val="Hyperlink"/>
+    <w:basedOn w:val="Domylnaczcionkaakapitu"/>
+    <w:uiPriority w:val="99"/>
+    <w:unhideWhenUsed/>
+    <w:rsid w:val="004306DC"/>
+    <w:rPr>
+      <w:color w:val="0000FF" w:themeColor="hyperlink"/>
+      <w:u w:val="single"/>
     </w:rPr>
   </w:style>
 </w:styles>
